--- a/Computer_Networks/思考题/计算机网络思考题-第二章.docx
+++ b/Computer_Networks/思考题/计算机网络思考题-第二章.docx
@@ -1,6 +1,6 @@
 
 <file path=word/document.xml><?xml version="1.0" encoding="utf-8"?>
-<w:document xmlns:wpc="http://schemas.microsoft.com/office/word/2010/wordprocessingCanvas" xmlns:cx="http://schemas.microsoft.com/office/drawing/2014/chartex" xmlns:cx1="http://schemas.microsoft.com/office/drawing/2015/9/8/chartex" xmlns:mc="http://schemas.openxmlformats.org/markup-compatibility/2006" xmlns:o="urn:schemas-microsoft-com:office:office" xmlns:r="http://schemas.openxmlformats.org/officeDocument/2006/relationships" xmlns:m="http://schemas.openxmlformats.org/officeDocument/2006/math" xmlns:v="urn:schemas-microsoft-com:vml" xmlns:wp14="http://schemas.microsoft.com/office/word/2010/wordprocessingDrawing" xmlns:wp="http://schemas.openxmlformats.org/drawingml/2006/wordprocessingDrawing" xmlns:w10="urn:schemas-microsoft-com:office:word" xmlns:w="http://schemas.openxmlformats.org/wordprocessingml/2006/main" xmlns:w14="http://schemas.microsoft.com/office/word/2010/wordml" xmlns:w15="http://schemas.microsoft.com/office/word/2012/wordml" xmlns:w16se="http://schemas.microsoft.com/office/word/2015/wordml/symex" xmlns:wpg="http://schemas.microsoft.com/office/word/2010/wordprocessingGroup" xmlns:wpi="http://schemas.microsoft.com/office/word/2010/wordprocessingInk" xmlns:wne="http://schemas.microsoft.com/office/word/2006/wordml" xmlns:wps="http://schemas.microsoft.com/office/word/2010/wordprocessingShape" mc:Ignorable="w14 w15 w16se wp14">
+<w:document xmlns:wpc="http://schemas.microsoft.com/office/word/2010/wordprocessingCanvas" xmlns:mo="http://schemas.microsoft.com/office/mac/office/2008/main" xmlns:mc="http://schemas.openxmlformats.org/markup-compatibility/2006" xmlns:mv="urn:schemas-microsoft-com:mac:vml" xmlns:o="urn:schemas-microsoft-com:office:office" xmlns:r="http://schemas.openxmlformats.org/officeDocument/2006/relationships" xmlns:m="http://schemas.openxmlformats.org/officeDocument/2006/math" xmlns:v="urn:schemas-microsoft-com:vml" xmlns:wp14="http://schemas.microsoft.com/office/word/2010/wordprocessingDrawing" xmlns:wp="http://schemas.openxmlformats.org/drawingml/2006/wordprocessingDrawing" xmlns:w10="urn:schemas-microsoft-com:office:word" xmlns:w="http://schemas.openxmlformats.org/wordprocessingml/2006/main" xmlns:w14="http://schemas.microsoft.com/office/word/2010/wordml" xmlns:w15="http://schemas.microsoft.com/office/word/2012/wordml" xmlns:wpg="http://schemas.microsoft.com/office/word/2010/wordprocessingGroup" xmlns:wpi="http://schemas.microsoft.com/office/word/2010/wordprocessingInk" xmlns:wne="http://schemas.microsoft.com/office/word/2006/wordml" xmlns:wps="http://schemas.microsoft.com/office/word/2010/wordprocessingShape" mc:Ignorable="w14 w15 wp14">
   <w:body>
     <w:p>
       <w:pPr>
@@ -18,17 +18,57 @@
     </w:p>
     <w:p>
       <w:pPr>
+        <w:ind w:left="720"/>
+      </w:pPr>
+      <w:r>
+        <w:t>答：</w:t>
+      </w:r>
+      <w:r>
+        <w:t>数据链路层之所以要把比特组合成帧为单位传输，是为了在出错时只重发出错的帧，而不必重发全部数据，从而提高了效率。为了使接收方能正确地接受并检查所传输的帧，发送方必须依据一定的规则吧网络层递交的分组封装成帧（称为组帧）。组帧主要解决帧边界、帧同步、透明传输等问题。通常有以下四种方法实现组帧.</w:t>
+      </w:r>
+    </w:p>
+    <w:p>
+      <w:pPr>
+        <w:ind w:left="720"/>
+      </w:pPr>
+    </w:p>
+    <w:p>
+      <w:pPr>
         <w:numPr>
           <w:ilvl w:val="0"/>
           <w:numId w:val="1"/>
         </w:numPr>
       </w:pPr>
-      <w:r>
-        <w:rPr>
-          <w:rFonts w:hint="eastAsia"/>
-        </w:rPr>
-        <w:t>物理链路和数据链路是什么关系？</w:t>
-      </w:r>
+      <w:bookmarkStart w:id="0" w:name="_GoBack"/>
+      <w:r>
+        <w:rPr>
+          <w:rFonts w:hint="eastAsia"/>
+        </w:rPr>
+        <w:t>物理链路和数据链路</w:t>
+      </w:r>
+      <w:bookmarkEnd w:id="0"/>
+      <w:r>
+        <w:rPr>
+          <w:rFonts w:hint="eastAsia"/>
+        </w:rPr>
+        <w:t>是什么关系？</w:t>
+      </w:r>
+    </w:p>
+    <w:p>
+      <w:pPr>
+        <w:ind w:left="720"/>
+      </w:pPr>
+      <w:r>
+        <w:t>答：</w:t>
+      </w:r>
+    </w:p>
+    <w:p>
+      <w:pPr>
+        <w:ind w:left="720"/>
+        <w:rPr>
+          <w:rFonts w:hint="eastAsia"/>
+        </w:rPr>
+      </w:pPr>
     </w:p>
     <w:p>
       <w:pPr>
@@ -41,21 +81,15 @@
         <w:rPr>
           <w:rFonts w:hint="eastAsia"/>
         </w:rPr>
-        <w:t>面向字符型协议有何缺点？面向比特</w:t>
-      </w:r>
-      <w:proofErr w:type="gramStart"/>
-      <w:r>
-        <w:rPr>
-          <w:rFonts w:hint="eastAsia"/>
-        </w:rPr>
-        <w:t>型协议</w:t>
-      </w:r>
-      <w:proofErr w:type="gramEnd"/>
-      <w:r>
-        <w:rPr>
-          <w:rFonts w:hint="eastAsia"/>
-        </w:rPr>
-        <w:t>如何解决这些缺点？</w:t>
+        <w:t>面向字符型协议有何缺点？面向比特型协议如何解决这些缺点？</w:t>
+      </w:r>
+    </w:p>
+    <w:p>
+      <w:pPr>
+        <w:ind w:left="720"/>
+      </w:pPr>
+      <w:r>
+        <w:t>答：</w:t>
       </w:r>
     </w:p>
     <w:p>
@@ -74,6 +108,14 @@
     </w:p>
     <w:p>
       <w:pPr>
+        <w:ind w:left="720"/>
+      </w:pPr>
+      <w:r>
+        <w:t>答：</w:t>
+      </w:r>
+    </w:p>
+    <w:p>
+      <w:pPr>
         <w:numPr>
           <w:ilvl w:val="0"/>
           <w:numId w:val="1"/>
@@ -88,6 +130,14 @@
     </w:p>
     <w:p>
       <w:pPr>
+        <w:ind w:left="720"/>
+      </w:pPr>
+      <w:r>
+        <w:t>答：</w:t>
+      </w:r>
+    </w:p>
+    <w:p>
+      <w:pPr>
         <w:numPr>
           <w:ilvl w:val="0"/>
           <w:numId w:val="1"/>
@@ -120,22 +170,21 @@
     </w:p>
     <w:p>
       <w:pPr>
+        <w:ind w:left="720"/>
+      </w:pPr>
+      <w:r>
+        <w:t>答：</w:t>
+      </w:r>
+    </w:p>
+    <w:p>
+      <w:pPr>
         <w:numPr>
           <w:ilvl w:val="0"/>
           <w:numId w:val="1"/>
         </w:numPr>
       </w:pPr>
       <w:r>
-        <w:t>“</w:t>
-      </w:r>
-      <w:r>
-        <w:t>在飞行中</w:t>
-      </w:r>
-      <w:r>
-        <w:t>”</w:t>
-      </w:r>
-      <w:r>
-        <w:t>的比特对网络的利用效率到底有什么影响</w:t>
+        <w:t>“在飞行中”的比特对网络的利用效率到底有什么影响</w:t>
       </w:r>
       <w:r>
         <w:rPr>
@@ -146,6 +195,14 @@
     </w:p>
     <w:p>
       <w:pPr>
+        <w:ind w:left="720"/>
+      </w:pPr>
+      <w:r>
+        <w:t>答：</w:t>
+      </w:r>
+    </w:p>
+    <w:p>
+      <w:pPr>
         <w:numPr>
           <w:ilvl w:val="0"/>
           <w:numId w:val="1"/>
@@ -169,6 +226,14 @@
     </w:p>
     <w:p>
       <w:pPr>
+        <w:ind w:left="720"/>
+      </w:pPr>
+      <w:r>
+        <w:t>答：</w:t>
+      </w:r>
+    </w:p>
+    <w:p>
+      <w:pPr>
         <w:numPr>
           <w:ilvl w:val="0"/>
           <w:numId w:val="1"/>
@@ -183,6 +248,14 @@
     </w:p>
     <w:p>
       <w:pPr>
+        <w:ind w:left="720"/>
+      </w:pPr>
+      <w:r>
+        <w:t>答：</w:t>
+      </w:r>
+    </w:p>
+    <w:p>
+      <w:pPr>
         <w:numPr>
           <w:ilvl w:val="0"/>
           <w:numId w:val="1"/>
@@ -200,6 +273,14 @@
     </w:p>
     <w:p>
       <w:pPr>
+        <w:ind w:left="720"/>
+      </w:pPr>
+      <w:r>
+        <w:t>答：</w:t>
+      </w:r>
+    </w:p>
+    <w:p>
+      <w:pPr>
         <w:numPr>
           <w:ilvl w:val="0"/>
           <w:numId w:val="1"/>
@@ -228,6 +309,14 @@
     </w:p>
     <w:p>
       <w:pPr>
+        <w:ind w:left="1440"/>
+      </w:pPr>
+      <w:r>
+        <w:t>答：</w:t>
+      </w:r>
+    </w:p>
+    <w:p>
+      <w:pPr>
         <w:numPr>
           <w:ilvl w:val="1"/>
           <w:numId w:val="1"/>
@@ -242,6 +331,14 @@
     </w:p>
     <w:p>
       <w:pPr>
+        <w:ind w:left="1440"/>
+      </w:pPr>
+      <w:r>
+        <w:t>答：</w:t>
+      </w:r>
+    </w:p>
+    <w:p>
+      <w:pPr>
         <w:numPr>
           <w:ilvl w:val="0"/>
           <w:numId w:val="1"/>
@@ -288,6 +385,14 @@
     </w:p>
     <w:p>
       <w:pPr>
+        <w:ind w:left="1440"/>
+      </w:pPr>
+      <w:r>
+        <w:t>答：</w:t>
+      </w:r>
+    </w:p>
+    <w:p>
+      <w:pPr>
         <w:numPr>
           <w:ilvl w:val="1"/>
           <w:numId w:val="1"/>
@@ -320,6 +425,14 @@
     </w:p>
     <w:p>
       <w:pPr>
+        <w:ind w:left="1440"/>
+      </w:pPr>
+      <w:r>
+        <w:t>答：</w:t>
+      </w:r>
+    </w:p>
+    <w:p>
+      <w:pPr>
         <w:numPr>
           <w:ilvl w:val="1"/>
           <w:numId w:val="1"/>
@@ -343,6 +456,14 @@
     </w:p>
     <w:p>
       <w:pPr>
+        <w:ind w:left="1440"/>
+      </w:pPr>
+      <w:r>
+        <w:t>答：</w:t>
+      </w:r>
+    </w:p>
+    <w:p>
+      <w:pPr>
         <w:numPr>
           <w:ilvl w:val="0"/>
           <w:numId w:val="1"/>
@@ -352,13 +473,7 @@
         <w:rPr>
           <w:rFonts w:hint="eastAsia"/>
         </w:rPr>
-        <w:t>以太网</w:t>
-      </w:r>
-      <w:r>
-        <w:rPr>
-          <w:rFonts w:hint="eastAsia"/>
-        </w:rPr>
-        <w:t>网络架构</w:t>
+        <w:t>以太网网络架构</w:t>
       </w:r>
     </w:p>
     <w:p>
@@ -377,6 +492,14 @@
     </w:p>
     <w:p>
       <w:pPr>
+        <w:ind w:left="1440"/>
+      </w:pPr>
+      <w:r>
+        <w:t>答：</w:t>
+      </w:r>
+    </w:p>
+    <w:p>
+      <w:pPr>
         <w:numPr>
           <w:ilvl w:val="1"/>
           <w:numId w:val="1"/>
@@ -391,6 +514,14 @@
     </w:p>
     <w:p>
       <w:pPr>
+        <w:ind w:left="1440"/>
+      </w:pPr>
+      <w:r>
+        <w:t>答：</w:t>
+      </w:r>
+    </w:p>
+    <w:p>
+      <w:pPr>
         <w:numPr>
           <w:ilvl w:val="0"/>
           <w:numId w:val="1"/>
@@ -425,6 +556,15 @@
     </w:p>
     <w:p>
       <w:pPr>
+        <w:ind w:left="1440"/>
+      </w:pPr>
+      <w:r>
+        <w:lastRenderedPageBreak/>
+        <w:t>答：</w:t>
+      </w:r>
+    </w:p>
+    <w:p>
+      <w:pPr>
         <w:numPr>
           <w:ilvl w:val="1"/>
           <w:numId w:val="1"/>
@@ -439,6 +579,14 @@
     </w:p>
     <w:p>
       <w:pPr>
+        <w:ind w:left="1440"/>
+      </w:pPr>
+      <w:r>
+        <w:t>答：</w:t>
+      </w:r>
+    </w:p>
+    <w:p>
+      <w:pPr>
         <w:numPr>
           <w:ilvl w:val="0"/>
           <w:numId w:val="1"/>
@@ -467,6 +615,20 @@
     </w:p>
     <w:p>
       <w:pPr>
+        <w:ind w:left="1440"/>
+      </w:pPr>
+      <w:r>
+        <w:rPr>
+          <w:rFonts w:hint="eastAsia"/>
+        </w:rPr>
+        <w:t>答</w:t>
+      </w:r>
+      <w:r>
+        <w:t>：</w:t>
+      </w:r>
+    </w:p>
+    <w:p>
+      <w:pPr>
         <w:numPr>
           <w:ilvl w:val="1"/>
           <w:numId w:val="1"/>
@@ -481,6 +643,14 @@
     </w:p>
     <w:p>
       <w:pPr>
+        <w:ind w:left="1440"/>
+      </w:pPr>
+      <w:r>
+        <w:t>答：</w:t>
+      </w:r>
+    </w:p>
+    <w:p>
+      <w:pPr>
         <w:numPr>
           <w:ilvl w:val="0"/>
           <w:numId w:val="1"/>
@@ -609,13 +779,7 @@
         <w:rPr>
           <w:rFonts w:hint="eastAsia"/>
         </w:rPr>
-        <w:t>出现了</w:t>
-      </w:r>
-      <w:r>
-        <w:rPr>
-          <w:rFonts w:hint="eastAsia"/>
-        </w:rPr>
-        <w:t>传输冲突，节点如何恢复数据传输？</w:t>
+        <w:t>出现了传输冲突，节点如何恢复数据传输？</w:t>
       </w:r>
     </w:p>
     <w:p>
@@ -650,10 +814,7 @@
         <w:t>而非冲突检测？</w:t>
       </w:r>
     </w:p>
-    <w:p>
-      <w:bookmarkStart w:id="0" w:name="_GoBack"/>
-      <w:bookmarkEnd w:id="0"/>
-    </w:p>
+    <w:p/>
     <w:sectPr>
       <w:pgSz w:w="11906" w:h="16838"/>
       <w:pgMar w:top="1440" w:right="1800" w:bottom="1440" w:left="1800" w:header="851" w:footer="992" w:gutter="0"/>
@@ -665,8 +826,8 @@
 </file>
 
 <file path=word/numbering.xml><?xml version="1.0" encoding="utf-8"?>
-<w:numbering xmlns:wpc="http://schemas.microsoft.com/office/word/2010/wordprocessingCanvas" xmlns:cx="http://schemas.microsoft.com/office/drawing/2014/chartex" xmlns:cx1="http://schemas.microsoft.com/office/drawing/2015/9/8/chartex" xmlns:mc="http://schemas.openxmlformats.org/markup-compatibility/2006" xmlns:o="urn:schemas-microsoft-com:office:office" xmlns:r="http://schemas.openxmlformats.org/officeDocument/2006/relationships" xmlns:m="http://schemas.openxmlformats.org/officeDocument/2006/math" xmlns:v="urn:schemas-microsoft-com:vml" xmlns:wp14="http://schemas.microsoft.com/office/word/2010/wordprocessingDrawing" xmlns:wp="http://schemas.openxmlformats.org/drawingml/2006/wordprocessingDrawing" xmlns:w10="urn:schemas-microsoft-com:office:word" xmlns:w="http://schemas.openxmlformats.org/wordprocessingml/2006/main" xmlns:w14="http://schemas.microsoft.com/office/word/2010/wordml" xmlns:w15="http://schemas.microsoft.com/office/word/2012/wordml" xmlns:w16se="http://schemas.microsoft.com/office/word/2015/wordml/symex" xmlns:wpg="http://schemas.microsoft.com/office/word/2010/wordprocessingGroup" xmlns:wpi="http://schemas.microsoft.com/office/word/2010/wordprocessingInk" xmlns:wne="http://schemas.microsoft.com/office/word/2006/wordml" xmlns:wps="http://schemas.microsoft.com/office/word/2010/wordprocessingShape" mc:Ignorable="w14 w15 w16se wp14">
-  <w:abstractNum w:abstractNumId="0" w15:restartNumberingAfterBreak="0">
+<w:numbering xmlns:wpc="http://schemas.microsoft.com/office/word/2010/wordprocessingCanvas" xmlns:mo="http://schemas.microsoft.com/office/mac/office/2008/main" xmlns:mc="http://schemas.openxmlformats.org/markup-compatibility/2006" xmlns:mv="urn:schemas-microsoft-com:mac:vml" xmlns:o="urn:schemas-microsoft-com:office:office" xmlns:r="http://schemas.openxmlformats.org/officeDocument/2006/relationships" xmlns:m="http://schemas.openxmlformats.org/officeDocument/2006/math" xmlns:v="urn:schemas-microsoft-com:vml" xmlns:wp14="http://schemas.microsoft.com/office/word/2010/wordprocessingDrawing" xmlns:wp="http://schemas.openxmlformats.org/drawingml/2006/wordprocessingDrawing" xmlns:w10="urn:schemas-microsoft-com:office:word" xmlns:w="http://schemas.openxmlformats.org/wordprocessingml/2006/main" xmlns:w14="http://schemas.microsoft.com/office/word/2010/wordml" xmlns:w15="http://schemas.microsoft.com/office/word/2012/wordml" xmlns:wpg="http://schemas.microsoft.com/office/word/2010/wordprocessingGroup" xmlns:wpi="http://schemas.microsoft.com/office/word/2010/wordprocessingInk" xmlns:wne="http://schemas.microsoft.com/office/word/2006/wordml" xmlns:wps="http://schemas.microsoft.com/office/word/2010/wordprocessingShape" mc:Ignorable="w14 w15 wp14">
+  <w:abstractNum w:abstractNumId="0">
     <w:nsid w:val="2FA03FC5"/>
     <w:multiLevelType w:val="hybridMultilevel"/>
     <w:tmpl w:val="717C1848"/>
@@ -779,7 +940,7 @@
       </w:pPr>
     </w:lvl>
   </w:abstractNum>
-  <w:abstractNum w:abstractNumId="1" w15:restartNumberingAfterBreak="0">
+  <w:abstractNum w:abstractNumId="1">
     <w:nsid w:val="41841876"/>
     <w:multiLevelType w:val="hybridMultilevel"/>
     <w:tmpl w:val="210C1C28"/>
@@ -892,7 +1053,7 @@
       </w:pPr>
     </w:lvl>
   </w:abstractNum>
-  <w:abstractNum w:abstractNumId="2" w15:restartNumberingAfterBreak="0">
+  <w:abstractNum w:abstractNumId="2">
     <w:nsid w:val="4FE95A28"/>
     <w:multiLevelType w:val="hybridMultilevel"/>
     <w:tmpl w:val="D03E6CE8"/>
@@ -1020,7 +1181,7 @@
 </file>
 
 <file path=word/styles.xml><?xml version="1.0" encoding="utf-8"?>
-<w:styles xmlns:mc="http://schemas.openxmlformats.org/markup-compatibility/2006" xmlns:r="http://schemas.openxmlformats.org/officeDocument/2006/relationships" xmlns:w="http://schemas.openxmlformats.org/wordprocessingml/2006/main" xmlns:w14="http://schemas.microsoft.com/office/word/2010/wordml" xmlns:w15="http://schemas.microsoft.com/office/word/2012/wordml" xmlns:w16se="http://schemas.microsoft.com/office/word/2015/wordml/symex" mc:Ignorable="w14 w15 w16se">
+<w:styles xmlns:mc="http://schemas.openxmlformats.org/markup-compatibility/2006" xmlns:r="http://schemas.openxmlformats.org/officeDocument/2006/relationships" xmlns:w="http://schemas.openxmlformats.org/wordprocessingml/2006/main" xmlns:w14="http://schemas.microsoft.com/office/word/2010/wordml" xmlns:w15="http://schemas.microsoft.com/office/word/2012/wordml" mc:Ignorable="w14 w15">
   <w:docDefaults>
     <w:rPrDefault>
       <w:rPr>
@@ -1033,7 +1194,7 @@
     </w:rPrDefault>
     <w:pPrDefault/>
   </w:docDefaults>
-  <w:latentStyles w:defLockedState="0" w:defUIPriority="99" w:defSemiHidden="0" w:defUnhideWhenUsed="0" w:defQFormat="0" w:count="371">
+  <w:latentStyles w:defLockedState="0" w:defUIPriority="99" w:defSemiHidden="0" w:defUnhideWhenUsed="0" w:defQFormat="0" w:count="380">
     <w:lsdException w:name="Normal" w:uiPriority="0" w:qFormat="1"/>
     <w:lsdException w:name="heading 1" w:uiPriority="9" w:qFormat="1"/>
     <w:lsdException w:name="heading 2" w:semiHidden="1" w:uiPriority="9" w:unhideWhenUsed="1" w:qFormat="1"/>
